--- a/context/thesis_v1_intro_ref.docx
+++ b/context/thesis_v1_intro_ref.docx
@@ -450,7 +450,91 @@
         <w:rPr>
           <w:rFonts w:ascii="Times New Roman" w:hAnsi="Times New Roman" w:cs="Times New Roman"/>
         </w:rPr>
-        <w:t>Liu, J. T., Hsu, R. T., Hung, J. J., Chang, Y. P., Wang, Y. H., Rendle-Bühring, R. H., ... &amp; Yang, R. J. (2016). From the highest to the deepest: The Gaoping River–Gaoping Submarine Canyon dispersal system. Earth-Science Reviews, 153, 274-300.</w:t>
+        <w:t xml:space="preserve">Liu, J. T., Hsu, R. T., Hung, J. J., Chang, Y. P., Wang, Y. H., Rendle-Bühring, R. H., </w:t>
+      </w:r>
+      <w:ins w:id="0" w:author="user" w:date="2022-06-17T16:07:00Z">
+        <w:r>
+          <w:rPr>
+            <w:rFonts w:ascii="Times New Roman" w:hAnsi="Times New Roman" w:cs="Times New Roman"/>
+          </w:rPr>
+          <w:t>Lee</w:t>
+        </w:r>
+        <w:r>
+          <w:rPr>
+            <w:rFonts w:ascii="Times New Roman" w:hAnsi="Times New Roman" w:cs="Times New Roman" w:hint="eastAsia"/>
+          </w:rPr>
+          <w:t>,</w:t>
+        </w:r>
+        <w:r>
+          <w:rPr>
+            <w:rFonts w:ascii="Times New Roman" w:hAnsi="Times New Roman" w:cs="Times New Roman"/>
+          </w:rPr>
+          <w:t xml:space="preserve"> </w:t>
+        </w:r>
+        <w:r>
+          <w:rPr>
+            <w:rFonts w:ascii="Times New Roman" w:hAnsi="Times New Roman" w:cs="Times New Roman"/>
+          </w:rPr>
+          <w:t>C</w:t>
+        </w:r>
+        <w:r>
+          <w:rPr>
+            <w:rFonts w:ascii="Times New Roman" w:hAnsi="Times New Roman" w:cs="Times New Roman"/>
+          </w:rPr>
+          <w:t>.</w:t>
+        </w:r>
+        <w:r>
+          <w:rPr>
+            <w:rFonts w:ascii="Times New Roman" w:hAnsi="Times New Roman" w:cs="Times New Roman"/>
+          </w:rPr>
+          <w:t xml:space="preserve"> L</w:t>
+        </w:r>
+      </w:ins>
+      <w:ins w:id="1" w:author="user" w:date="2022-06-17T16:08:00Z">
+        <w:r>
+          <w:rPr>
+            <w:rFonts w:ascii="Times New Roman" w:hAnsi="Times New Roman" w:cs="Times New Roman"/>
+          </w:rPr>
+          <w:t>., Huh,</w:t>
+        </w:r>
+        <w:r>
+          <w:rPr>
+            <w:rFonts w:ascii="Times New Roman" w:hAnsi="Times New Roman" w:cs="Times New Roman"/>
+          </w:rPr>
+          <w:t xml:space="preserve"> </w:t>
+        </w:r>
+      </w:ins>
+      <w:ins w:id="2" w:author="user" w:date="2022-06-17T16:07:00Z">
+        <w:r>
+          <w:rPr>
+            <w:rFonts w:ascii="Times New Roman" w:hAnsi="Times New Roman" w:cs="Times New Roman"/>
+          </w:rPr>
+          <w:t>C</w:t>
+        </w:r>
+      </w:ins>
+      <w:ins w:id="3" w:author="user" w:date="2022-06-17T16:08:00Z">
+        <w:r>
+          <w:rPr>
+            <w:rFonts w:ascii="Times New Roman" w:hAnsi="Times New Roman" w:cs="Times New Roman"/>
+          </w:rPr>
+          <w:t>. A.</w:t>
+        </w:r>
+      </w:ins>
+      <w:bookmarkStart w:id="4" w:name="_GoBack"/>
+      <w:bookmarkEnd w:id="4"/>
+      <w:del w:id="5" w:author="user" w:date="2022-06-17T16:07:00Z">
+        <w:r>
+          <w:rPr>
+            <w:rFonts w:ascii="Times New Roman" w:hAnsi="Times New Roman" w:cs="Times New Roman"/>
+          </w:rPr>
+          <w:delText>...</w:delText>
+        </w:r>
+      </w:del>
+      <w:r>
+        <w:rPr>
+          <w:rFonts w:ascii="Times New Roman" w:hAnsi="Times New Roman" w:cs="Times New Roman"/>
+        </w:rPr>
+        <w:t xml:space="preserve"> &amp; Yang, R. J. (2016). From the highest to the deepest: The Gaoping River–Gaoping Submarine Canyon dispersal system. Earth-Science Reviews, 153, 274-300.</w:t>
       </w:r>
     </w:p>
     <w:p>
@@ -1602,8 +1686,6 @@
           <w:rFonts w:ascii="Times New Roman" w:hAnsi="Times New Roman" w:cs="Times New Roman"/>
         </w:rPr>
       </w:pPr>
-      <w:bookmarkStart w:id="0" w:name="_GoBack"/>
-      <w:bookmarkEnd w:id="0"/>
     </w:p>
     <w:sectPr>
       <w:pgSz w:w="11906" w:h="16838"/>
@@ -1876,6 +1958,14 @@
     <w:abstractNumId w:val="1"/>
   </w:num>
 </w:numbering>
+</file>
+
+<file path=word/people.xml><?xml version="1.0" encoding="utf-8"?>
+<w15:people xmlns:wpc="http://schemas.microsoft.com/office/word/2010/wordprocessingCanvas" xmlns:cx="http://schemas.microsoft.com/office/drawing/2014/chartex" xmlns:mc="http://schemas.openxmlformats.org/markup-compatibility/2006" xmlns:o="urn:schemas-microsoft-com:office:office" xmlns:r="http://schemas.openxmlformats.org/officeDocument/2006/relationships" xmlns:m="http://schemas.openxmlformats.org/officeDocument/2006/math" xmlns:v="urn:schemas-microsoft-com:vml" xmlns:wp14="http://schemas.microsoft.com/office/word/2010/wordprocessingDrawing" xmlns:wp="http://schemas.openxmlformats.org/drawingml/2006/wordprocessingDrawing" xmlns:w10="urn:schemas-microsoft-com:office:word" xmlns:w="http://schemas.openxmlformats.org/wordprocessingml/2006/main" xmlns:w14="http://schemas.microsoft.com/office/word/2010/wordml" xmlns:w15="http://schemas.microsoft.com/office/word/2012/wordml" xmlns:w16se="http://schemas.microsoft.com/office/word/2015/wordml/symex" xmlns:wpg="http://schemas.microsoft.com/office/word/2010/wordprocessingGroup" xmlns:wpi="http://schemas.microsoft.com/office/word/2010/wordprocessingInk" xmlns:wne="http://schemas.microsoft.com/office/word/2006/wordml" xmlns:wps="http://schemas.microsoft.com/office/word/2010/wordprocessingShape" mc:Ignorable="w14 w15 w16se wp14">
+  <w15:person w15:author="user">
+    <w15:presenceInfo w15:providerId="Windows Live" w15:userId="262e5967de3e7736"/>
+  </w15:person>
+</w15:people>
 </file>
 
 <file path=word/styles.xml><?xml version="1.0" encoding="utf-8"?>
